--- a/documentação ssb/MSG/MSG.docx
+++ b/documentação ssb/MSG/MSG.docx
@@ -590,16 +590,6 @@
         </w:rPr>
       </w:pPr>
     </w:p>
-    <w:p>
-      <w:pPr>
-        <w:spacing w:after="0"/>
-        <w:rPr>
-          <w:rFonts w:ascii="Times New Roman" w:hAnsi="Times New Roman" w:cs="Times New Roman"/>
-          <w:sz w:val="24"/>
-          <w:szCs w:val="24"/>
-        </w:rPr>
-      </w:pPr>
-    </w:p>
     <w:tbl>
       <w:tblPr>
         <w:tblStyle w:val="Tabelacomgrade"/>
@@ -678,7 +668,49 @@
               <w:rPr>
                 <w:rFonts w:ascii="Times New Roman" w:hAnsi="Times New Roman" w:cs="Times New Roman"/>
               </w:rPr>
-              <w:t>&lt;&lt;campos1, campo2...&gt;&gt;</w:t>
+              <w:t>&lt;&lt;label0</w:t>
+            </w:r>
+            <w:r>
+              <w:rPr>
+                <w:rFonts w:ascii="Times New Roman" w:hAnsi="Times New Roman" w:cs="Times New Roman"/>
+              </w:rPr>
+              <w:t>1</w:t>
+            </w:r>
+            <w:r>
+              <w:rPr>
+                <w:rFonts w:ascii="Times New Roman" w:hAnsi="Times New Roman" w:cs="Times New Roman"/>
+              </w:rPr>
+              <w:t>&gt;</w:t>
+            </w:r>
+            <w:r>
+              <w:rPr>
+                <w:rFonts w:ascii="Times New Roman" w:hAnsi="Times New Roman" w:cs="Times New Roman"/>
+              </w:rPr>
+              <w:t xml:space="preserve">, </w:t>
+            </w:r>
+            <w:r>
+              <w:rPr>
+                <w:rFonts w:ascii="Times New Roman" w:hAnsi="Times New Roman" w:cs="Times New Roman"/>
+              </w:rPr>
+              <w:t>&lt;label0</w:t>
+            </w:r>
+            <w:r>
+              <w:rPr>
+                <w:rFonts w:ascii="Times New Roman" w:hAnsi="Times New Roman" w:cs="Times New Roman"/>
+              </w:rPr>
+              <w:t>2</w:t>
+            </w:r>
+            <w:r>
+              <w:rPr>
+                <w:rFonts w:ascii="Times New Roman" w:hAnsi="Times New Roman" w:cs="Times New Roman"/>
+              </w:rPr>
+              <w:t>&gt;, ...</w:t>
+            </w:r>
+            <w:r>
+              <w:rPr>
+                <w:rFonts w:ascii="Times New Roman" w:hAnsi="Times New Roman" w:cs="Times New Roman"/>
+              </w:rPr>
+              <w:t>&gt;</w:t>
             </w:r>
             <w:r>
               <w:rPr>
@@ -735,7 +767,7 @@
               <w:rPr>
                 <w:rFonts w:ascii="Times New Roman" w:hAnsi="Times New Roman" w:cs="Times New Roman"/>
               </w:rPr>
-              <w:t xml:space="preserve"> / Editar</w:t>
+              <w:t>/Editar</w:t>
             </w:r>
           </w:p>
         </w:tc>
@@ -835,7 +867,16 @@
                 <w:sz w:val="24"/>
                 <w:szCs w:val="24"/>
               </w:rPr>
-              <w:t>MSG02</w:t>
+              <w:t>MSG</w:t>
+            </w:r>
+            <w:r>
+              <w:rPr>
+                <w:rFonts w:ascii="Times New Roman" w:hAnsi="Times New Roman" w:cs="Times New Roman"/>
+                <w:b/>
+                <w:sz w:val="24"/>
+                <w:szCs w:val="24"/>
+              </w:rPr>
+              <w:t>02</w:t>
             </w:r>
           </w:p>
         </w:tc>
@@ -880,13 +921,7 @@
               <w:rPr>
                 <w:rFonts w:ascii="Times New Roman" w:hAnsi="Times New Roman" w:cs="Times New Roman"/>
               </w:rPr>
-              <w:t>Este e-mail de usuário j</w:t>
-            </w:r>
-            <w:r>
-              <w:rPr>
-                <w:rFonts w:ascii="Times New Roman" w:hAnsi="Times New Roman" w:cs="Times New Roman"/>
-              </w:rPr>
-              <w:t>á existe</w:t>
+              <w:t>Nenhum registro encontrado</w:t>
             </w:r>
           </w:p>
         </w:tc>
@@ -931,7 +966,7 @@
               <w:rPr>
                 <w:rFonts w:ascii="Times New Roman" w:hAnsi="Times New Roman" w:cs="Times New Roman"/>
               </w:rPr>
-              <w:t>Salvar</w:t>
+              <w:t>Pesquisar</w:t>
             </w:r>
           </w:p>
         </w:tc>
@@ -972,15 +1007,12 @@
                 <w:rFonts w:ascii="Times New Roman" w:hAnsi="Times New Roman" w:cs="Times New Roman"/>
               </w:rPr>
             </w:pPr>
-            <w:hyperlink r:id="rId8" w:history="1">
-              <w:r>
-                <w:rPr>
-                  <w:rStyle w:val="Hyperlink"/>
-                  <w:rFonts w:ascii="Times New Roman" w:hAnsi="Times New Roman" w:cs="Times New Roman"/>
-                </w:rPr>
-                <w:t>ECDU02</w:t>
-              </w:r>
-            </w:hyperlink>
+            <w:r>
+              <w:rPr>
+                <w:rFonts w:ascii="Times New Roman" w:hAnsi="Times New Roman" w:cs="Times New Roman"/>
+              </w:rPr>
+              <w:t>ECDU09, ECDU10, ECDU11, ECDU12, ECDU13</w:t>
+            </w:r>
           </w:p>
         </w:tc>
       </w:tr>
@@ -1079,25 +1111,7 @@
               <w:rPr>
                 <w:rFonts w:ascii="Times New Roman" w:hAnsi="Times New Roman" w:cs="Times New Roman"/>
               </w:rPr>
-              <w:t xml:space="preserve">Este CPF </w:t>
-            </w:r>
-            <w:r>
-              <w:rPr>
-                <w:rFonts w:ascii="Times New Roman" w:hAnsi="Times New Roman" w:cs="Times New Roman"/>
-              </w:rPr>
-              <w:t xml:space="preserve">de usuário </w:t>
-            </w:r>
-            <w:r>
-              <w:rPr>
-                <w:rFonts w:ascii="Times New Roman" w:hAnsi="Times New Roman" w:cs="Times New Roman"/>
-              </w:rPr>
-              <w:t>já exi</w:t>
-            </w:r>
-            <w:r>
-              <w:rPr>
-                <w:rFonts w:ascii="Times New Roman" w:hAnsi="Times New Roman" w:cs="Times New Roman"/>
-              </w:rPr>
-              <w:t>ste</w:t>
+              <w:t>E-mail já cadastrado</w:t>
             </w:r>
           </w:p>
         </w:tc>
@@ -1144,6 +1158,8 @@
               </w:rPr>
               <w:t>Salvar</w:t>
             </w:r>
+            <w:bookmarkStart w:id="0" w:name="_GoBack"/>
+            <w:bookmarkEnd w:id="0"/>
           </w:p>
         </w:tc>
       </w:tr>
@@ -1183,7 +1199,7 @@
                 <w:rFonts w:ascii="Times New Roman" w:hAnsi="Times New Roman" w:cs="Times New Roman"/>
               </w:rPr>
             </w:pPr>
-            <w:hyperlink r:id="rId9" w:history="1">
+            <w:hyperlink r:id="rId8" w:history="1">
               <w:r>
                 <w:rPr>
                   <w:rStyle w:val="Hyperlink"/>
@@ -1290,13 +1306,7 @@
               <w:rPr>
                 <w:rFonts w:ascii="Times New Roman" w:hAnsi="Times New Roman" w:cs="Times New Roman"/>
               </w:rPr>
-              <w:t xml:space="preserve">Este </w:t>
-            </w:r>
-            <w:r>
-              <w:rPr>
-                <w:rFonts w:ascii="Times New Roman" w:hAnsi="Times New Roman" w:cs="Times New Roman"/>
-              </w:rPr>
-              <w:t>Usuário não pode ser removido pois é um ADMINISTRADOR</w:t>
+              <w:t>E-mail não é válido</w:t>
             </w:r>
           </w:p>
         </w:tc>
@@ -1382,13 +1392,13 @@
                 <w:rFonts w:ascii="Times New Roman" w:hAnsi="Times New Roman" w:cs="Times New Roman"/>
               </w:rPr>
             </w:pPr>
-            <w:hyperlink r:id="rId10" w:history="1">
+            <w:hyperlink r:id="rId9" w:history="1">
               <w:r>
                 <w:rPr>
                   <w:rStyle w:val="Hyperlink"/>
                   <w:rFonts w:ascii="Times New Roman" w:hAnsi="Times New Roman" w:cs="Times New Roman"/>
                 </w:rPr>
-                <w:t>ECDU03</w:t>
+                <w:t>ECDU02</w:t>
               </w:r>
             </w:hyperlink>
           </w:p>
@@ -1489,7 +1499,19 @@
               <w:rPr>
                 <w:rFonts w:ascii="Times New Roman" w:hAnsi="Times New Roman" w:cs="Times New Roman"/>
               </w:rPr>
-              <w:t>Usuário e/ou senha incorretos</w:t>
+              <w:t>CPF</w:t>
+            </w:r>
+            <w:r>
+              <w:rPr>
+                <w:rFonts w:ascii="Times New Roman" w:hAnsi="Times New Roman" w:cs="Times New Roman"/>
+              </w:rPr>
+              <w:t xml:space="preserve"> </w:t>
+            </w:r>
+            <w:r>
+              <w:rPr>
+                <w:rFonts w:ascii="Times New Roman" w:hAnsi="Times New Roman" w:cs="Times New Roman"/>
+              </w:rPr>
+              <w:t>já cadastrado</w:t>
             </w:r>
           </w:p>
         </w:tc>
@@ -1534,7 +1556,7 @@
               <w:rPr>
                 <w:rFonts w:ascii="Times New Roman" w:hAnsi="Times New Roman" w:cs="Times New Roman"/>
               </w:rPr>
-              <w:t>Autenticar</w:t>
+              <w:t>Salvar</w:t>
             </w:r>
           </w:p>
         </w:tc>
@@ -1575,13 +1597,13 @@
                 <w:rFonts w:ascii="Times New Roman" w:hAnsi="Times New Roman" w:cs="Times New Roman"/>
               </w:rPr>
             </w:pPr>
-            <w:hyperlink r:id="rId11" w:history="1">
+            <w:hyperlink r:id="rId10" w:history="1">
               <w:r>
                 <w:rPr>
                   <w:rStyle w:val="Hyperlink"/>
                   <w:rFonts w:ascii="Times New Roman" w:hAnsi="Times New Roman" w:cs="Times New Roman"/>
                 </w:rPr>
-                <w:t>ECDU01</w:t>
+                <w:t>ECDU02</w:t>
               </w:r>
             </w:hyperlink>
           </w:p>
@@ -1629,6 +1651,7 @@
                 <w:sz w:val="24"/>
                 <w:szCs w:val="24"/>
               </w:rPr>
+              <w:lastRenderedPageBreak/>
               <w:t>MSG06</w:t>
             </w:r>
           </w:p>
@@ -1674,7 +1697,19 @@
               <w:rPr>
                 <w:rFonts w:ascii="Times New Roman" w:hAnsi="Times New Roman" w:cs="Times New Roman"/>
               </w:rPr>
-              <w:t>Nenhum registro encontrado</w:t>
+              <w:t xml:space="preserve">CPF </w:t>
+            </w:r>
+            <w:r>
+              <w:rPr>
+                <w:rFonts w:ascii="Times New Roman" w:hAnsi="Times New Roman" w:cs="Times New Roman"/>
+              </w:rPr>
+              <w:t xml:space="preserve">não é </w:t>
+            </w:r>
+            <w:r>
+              <w:rPr>
+                <w:rFonts w:ascii="Times New Roman" w:hAnsi="Times New Roman" w:cs="Times New Roman"/>
+              </w:rPr>
+              <w:t>válido</w:t>
             </w:r>
           </w:p>
         </w:tc>
@@ -1719,7 +1754,7 @@
               <w:rPr>
                 <w:rFonts w:ascii="Times New Roman" w:hAnsi="Times New Roman" w:cs="Times New Roman"/>
               </w:rPr>
-              <w:t>Pesquisar</w:t>
+              <w:t>Salvar</w:t>
             </w:r>
           </w:p>
         </w:tc>
@@ -1760,12 +1795,15 @@
                 <w:rFonts w:ascii="Times New Roman" w:hAnsi="Times New Roman" w:cs="Times New Roman"/>
               </w:rPr>
             </w:pPr>
-            <w:r>
-              <w:rPr>
-                <w:rFonts w:ascii="Times New Roman" w:hAnsi="Times New Roman" w:cs="Times New Roman"/>
-              </w:rPr>
-              <w:t>ECDU04, ECDU09, ECDU10, ECDU11, ECDU12, ECDU13</w:t>
-            </w:r>
+            <w:hyperlink r:id="rId11" w:history="1">
+              <w:r>
+                <w:rPr>
+                  <w:rStyle w:val="Hyperlink"/>
+                  <w:rFonts w:ascii="Times New Roman" w:hAnsi="Times New Roman" w:cs="Times New Roman"/>
+                </w:rPr>
+                <w:t>ECDU02</w:t>
+              </w:r>
+            </w:hyperlink>
           </w:p>
         </w:tc>
       </w:tr>
@@ -1819,7 +1857,7 @@
                 <w:sz w:val="24"/>
                 <w:szCs w:val="24"/>
               </w:rPr>
-              <w:t>MSG07</w:t>
+              <w:t>MSG</w:t>
             </w:r>
           </w:p>
         </w:tc>
@@ -2009,7 +2047,7 @@
                 <w:sz w:val="24"/>
                 <w:szCs w:val="24"/>
               </w:rPr>
-              <w:t>MSG08</w:t>
+              <w:t>MSG</w:t>
             </w:r>
           </w:p>
         </w:tc>
@@ -2074,8 +2112,6 @@
               </w:rPr>
               <w:t xml:space="preserve"> vinculada</w:t>
             </w:r>
-            <w:bookmarkStart w:id="0" w:name="_GoBack"/>
-            <w:bookmarkEnd w:id="0"/>
           </w:p>
         </w:tc>
       </w:tr>
@@ -2170,14 +2206,6 @@
         </w:tc>
       </w:tr>
     </w:tbl>
-    <w:p>
-      <w:pPr>
-        <w:spacing w:after="0"/>
-        <w:rPr>
-          <w:rFonts w:ascii="Times New Roman" w:hAnsi="Times New Roman" w:cs="Times New Roman"/>
-        </w:rPr>
-      </w:pPr>
-    </w:p>
     <w:p>
       <w:pPr>
         <w:rPr>
@@ -2534,7 +2562,7 @@
               <w:sz w:val="24"/>
               <w:szCs w:val="24"/>
             </w:rPr>
-            <w:t>1</w:t>
+            <w:t>2</w:t>
           </w:r>
           <w:r>
             <w:rPr>
@@ -3826,7 +3854,7 @@
 </file>
 
 <file path=customXml/itemProps1.xml><?xml version="1.0" encoding="utf-8"?>
-<ds:datastoreItem xmlns:ds="http://schemas.openxmlformats.org/officeDocument/2006/customXml" ds:itemID="{8B18A4CD-9D76-4A79-83D9-D2B1157C9448}">
+<ds:datastoreItem xmlns:ds="http://schemas.openxmlformats.org/officeDocument/2006/customXml" ds:itemID="{DF5CB988-3337-4575-AF76-E573FA093A0B}">
   <ds:schemaRefs>
     <ds:schemaRef ds:uri="http://schemas.openxmlformats.org/officeDocument/2006/bibliography"/>
   </ds:schemaRefs>

--- a/documentação ssb/MSG/MSG.docx
+++ b/documentação ssb/MSG/MSG.docx
@@ -808,11 +808,257 @@
                 <w:rFonts w:ascii="Times New Roman" w:hAnsi="Times New Roman" w:cs="Times New Roman"/>
               </w:rPr>
             </w:pPr>
-            <w:r>
-              <w:rPr>
-                <w:rFonts w:ascii="Times New Roman" w:hAnsi="Times New Roman" w:cs="Times New Roman"/>
-              </w:rPr>
-              <w:t>ECDU01, ECDU02, ECDU03, ECDU04, ECDU05, ECDU06, ECDU07</w:t>
+            <w:hyperlink r:id="rId8" w:history="1">
+              <w:r>
+                <w:rPr>
+                  <w:rStyle w:val="Hyperlink"/>
+                  <w:rFonts w:ascii="Times New Roman" w:hAnsi="Times New Roman" w:cs="Times New Roman"/>
+                </w:rPr>
+                <w:t>ECDU02</w:t>
+              </w:r>
+            </w:hyperlink>
+            <w:r>
+              <w:rPr>
+                <w:rFonts w:ascii="Times New Roman" w:hAnsi="Times New Roman" w:cs="Times New Roman"/>
+              </w:rPr>
+              <w:t xml:space="preserve">, </w:t>
+            </w:r>
+            <w:hyperlink r:id="rId9" w:history="1">
+              <w:r>
+                <w:rPr>
+                  <w:rStyle w:val="Hyperlink"/>
+                  <w:rFonts w:ascii="Times New Roman" w:hAnsi="Times New Roman" w:cs="Times New Roman"/>
+                </w:rPr>
+                <w:t>ECDU03</w:t>
+              </w:r>
+            </w:hyperlink>
+            <w:r>
+              <w:rPr>
+                <w:rFonts w:ascii="Times New Roman" w:hAnsi="Times New Roman" w:cs="Times New Roman"/>
+              </w:rPr>
+              <w:t xml:space="preserve">, </w:t>
+            </w:r>
+            <w:hyperlink r:id="rId10" w:history="1">
+              <w:r>
+                <w:rPr>
+                  <w:rStyle w:val="Hyperlink"/>
+                  <w:rFonts w:ascii="Times New Roman" w:hAnsi="Times New Roman" w:cs="Times New Roman"/>
+                </w:rPr>
+                <w:t>ECDU04</w:t>
+              </w:r>
+            </w:hyperlink>
+            <w:r>
+              <w:rPr>
+                <w:rFonts w:ascii="Times New Roman" w:hAnsi="Times New Roman" w:cs="Times New Roman"/>
+              </w:rPr>
+              <w:t xml:space="preserve">, </w:t>
+            </w:r>
+            <w:hyperlink r:id="rId11" w:history="1">
+              <w:r>
+                <w:rPr>
+                  <w:rStyle w:val="Hyperlink"/>
+                  <w:rFonts w:ascii="Times New Roman" w:hAnsi="Times New Roman" w:cs="Times New Roman"/>
+                </w:rPr>
+                <w:t>ECDU05</w:t>
+              </w:r>
+            </w:hyperlink>
+            <w:r>
+              <w:rPr>
+                <w:rFonts w:ascii="Times New Roman" w:hAnsi="Times New Roman" w:cs="Times New Roman"/>
+              </w:rPr>
+              <w:t>, ECDU06, ECDU07</w:t>
+            </w:r>
+          </w:p>
+        </w:tc>
+      </w:tr>
+    </w:tbl>
+    <w:p>
+      <w:pPr>
+        <w:spacing w:after="0"/>
+        <w:rPr>
+          <w:rFonts w:ascii="Times New Roman" w:hAnsi="Times New Roman" w:cs="Times New Roman"/>
+        </w:rPr>
+      </w:pPr>
+    </w:p>
+    <w:p>
+      <w:pPr>
+        <w:spacing w:after="0"/>
+        <w:rPr>
+          <w:rFonts w:ascii="Times New Roman" w:hAnsi="Times New Roman" w:cs="Times New Roman"/>
+        </w:rPr>
+      </w:pPr>
+      <w:bookmarkStart w:id="0" w:name="_GoBack"/>
+      <w:bookmarkEnd w:id="0"/>
+    </w:p>
+    <w:tbl>
+      <w:tblPr>
+        <w:tblStyle w:val="Tabelacomgrade"/>
+        <w:tblW w:w="0" w:type="auto"/>
+        <w:tblLook w:val="04A0" w:firstRow="1" w:lastRow="0" w:firstColumn="1" w:lastColumn="0" w:noHBand="0" w:noVBand="1"/>
+      </w:tblPr>
+      <w:tblGrid>
+        <w:gridCol w:w="1980"/>
+        <w:gridCol w:w="6514"/>
+      </w:tblGrid>
+      <w:tr>
+        <w:tc>
+          <w:tcPr>
+            <w:tcW w:w="8494" w:type="dxa"/>
+            <w:gridSpan w:val="2"/>
+            <w:shd w:val="clear" w:color="auto" w:fill="BFBFBF" w:themeFill="background1" w:themeFillShade="BF"/>
+          </w:tcPr>
+          <w:p>
+            <w:pPr>
+              <w:rPr>
+                <w:rFonts w:ascii="Times New Roman" w:hAnsi="Times New Roman" w:cs="Times New Roman"/>
+                <w:b/>
+                <w:sz w:val="24"/>
+                <w:szCs w:val="24"/>
+              </w:rPr>
+            </w:pPr>
+            <w:r>
+              <w:rPr>
+                <w:rFonts w:ascii="Times New Roman" w:hAnsi="Times New Roman" w:cs="Times New Roman"/>
+                <w:b/>
+                <w:sz w:val="24"/>
+                <w:szCs w:val="24"/>
+              </w:rPr>
+              <w:t>MSG02</w:t>
+            </w:r>
+          </w:p>
+        </w:tc>
+      </w:tr>
+      <w:tr>
+        <w:tc>
+          <w:tcPr>
+            <w:tcW w:w="1980" w:type="dxa"/>
+            <w:shd w:val="clear" w:color="auto" w:fill="BFBFBF" w:themeFill="background1" w:themeFillShade="BF"/>
+          </w:tcPr>
+          <w:p>
+            <w:pPr>
+              <w:rPr>
+                <w:rFonts w:ascii="Times New Roman" w:hAnsi="Times New Roman" w:cs="Times New Roman"/>
+                <w:b/>
+                <w:sz w:val="24"/>
+                <w:szCs w:val="24"/>
+              </w:rPr>
+            </w:pPr>
+            <w:r>
+              <w:rPr>
+                <w:rFonts w:ascii="Times New Roman" w:hAnsi="Times New Roman" w:cs="Times New Roman"/>
+                <w:b/>
+                <w:sz w:val="24"/>
+                <w:szCs w:val="24"/>
+              </w:rPr>
+              <w:t>Mensagem:</w:t>
+            </w:r>
+          </w:p>
+        </w:tc>
+        <w:tc>
+          <w:tcPr>
+            <w:tcW w:w="6514" w:type="dxa"/>
+          </w:tcPr>
+          <w:p>
+            <w:pPr>
+              <w:rPr>
+                <w:rFonts w:ascii="Times New Roman" w:hAnsi="Times New Roman" w:cs="Times New Roman"/>
+              </w:rPr>
+            </w:pPr>
+            <w:r>
+              <w:rPr>
+                <w:rFonts w:ascii="Times New Roman" w:hAnsi="Times New Roman" w:cs="Times New Roman"/>
+              </w:rPr>
+              <w:t>Nenhum registro encontrado</w:t>
+            </w:r>
+          </w:p>
+        </w:tc>
+      </w:tr>
+      <w:tr>
+        <w:tc>
+          <w:tcPr>
+            <w:tcW w:w="1980" w:type="dxa"/>
+            <w:shd w:val="clear" w:color="auto" w:fill="BFBFBF" w:themeFill="background1" w:themeFillShade="BF"/>
+          </w:tcPr>
+          <w:p>
+            <w:pPr>
+              <w:rPr>
+                <w:rFonts w:ascii="Times New Roman" w:hAnsi="Times New Roman" w:cs="Times New Roman"/>
+                <w:b/>
+                <w:sz w:val="24"/>
+                <w:szCs w:val="24"/>
+              </w:rPr>
+            </w:pPr>
+            <w:r>
+              <w:rPr>
+                <w:rFonts w:ascii="Times New Roman" w:hAnsi="Times New Roman" w:cs="Times New Roman"/>
+                <w:b/>
+                <w:sz w:val="24"/>
+                <w:szCs w:val="24"/>
+              </w:rPr>
+              <w:t>Ação:</w:t>
+            </w:r>
+          </w:p>
+        </w:tc>
+        <w:tc>
+          <w:tcPr>
+            <w:tcW w:w="6514" w:type="dxa"/>
+          </w:tcPr>
+          <w:p>
+            <w:pPr>
+              <w:rPr>
+                <w:rFonts w:ascii="Times New Roman" w:hAnsi="Times New Roman" w:cs="Times New Roman"/>
+              </w:rPr>
+            </w:pPr>
+            <w:r>
+              <w:rPr>
+                <w:rFonts w:ascii="Times New Roman" w:hAnsi="Times New Roman" w:cs="Times New Roman"/>
+              </w:rPr>
+              <w:t>Pesquisar</w:t>
+            </w:r>
+          </w:p>
+        </w:tc>
+      </w:tr>
+      <w:tr>
+        <w:tc>
+          <w:tcPr>
+            <w:tcW w:w="1980" w:type="dxa"/>
+            <w:shd w:val="clear" w:color="auto" w:fill="BFBFBF" w:themeFill="background1" w:themeFillShade="BF"/>
+          </w:tcPr>
+          <w:p>
+            <w:pPr>
+              <w:rPr>
+                <w:rFonts w:ascii="Times New Roman" w:hAnsi="Times New Roman" w:cs="Times New Roman"/>
+                <w:b/>
+                <w:sz w:val="24"/>
+                <w:szCs w:val="24"/>
+              </w:rPr>
+            </w:pPr>
+            <w:r>
+              <w:rPr>
+                <w:rFonts w:ascii="Times New Roman" w:hAnsi="Times New Roman" w:cs="Times New Roman"/>
+                <w:b/>
+                <w:sz w:val="24"/>
+                <w:szCs w:val="24"/>
+              </w:rPr>
+              <w:t>Atende a:</w:t>
+            </w:r>
+          </w:p>
+        </w:tc>
+        <w:tc>
+          <w:tcPr>
+            <w:tcW w:w="6514" w:type="dxa"/>
+          </w:tcPr>
+          <w:p>
+            <w:pPr>
+              <w:rPr>
+                <w:rFonts w:ascii="Times New Roman" w:hAnsi="Times New Roman" w:cs="Times New Roman"/>
+              </w:rPr>
+            </w:pPr>
+            <w:r>
+              <w:rPr>
+                <w:rFonts w:ascii="Times New Roman" w:hAnsi="Times New Roman" w:cs="Times New Roman"/>
+              </w:rPr>
+              <w:t>ECDU09, ECDU10, ECDU11, ECDU12, ECDU13</w:t>
             </w:r>
           </w:p>
         </w:tc>
@@ -867,16 +1113,7 @@
                 <w:sz w:val="24"/>
                 <w:szCs w:val="24"/>
               </w:rPr>
-              <w:t>MSG</w:t>
-            </w:r>
-            <w:r>
-              <w:rPr>
-                <w:rFonts w:ascii="Times New Roman" w:hAnsi="Times New Roman" w:cs="Times New Roman"/>
-                <w:b/>
-                <w:sz w:val="24"/>
-                <w:szCs w:val="24"/>
-              </w:rPr>
-              <w:t>02</w:t>
+              <w:t>MSG03</w:t>
             </w:r>
           </w:p>
         </w:tc>
@@ -921,7 +1158,7 @@
               <w:rPr>
                 <w:rFonts w:ascii="Times New Roman" w:hAnsi="Times New Roman" w:cs="Times New Roman"/>
               </w:rPr>
-              <w:t>Nenhum registro encontrado</w:t>
+              <w:t>E-mail já cadastrado</w:t>
             </w:r>
           </w:p>
         </w:tc>
@@ -966,7 +1203,7 @@
               <w:rPr>
                 <w:rFonts w:ascii="Times New Roman" w:hAnsi="Times New Roman" w:cs="Times New Roman"/>
               </w:rPr>
-              <w:t>Pesquisar</w:t>
+              <w:t>Salvar</w:t>
             </w:r>
           </w:p>
         </w:tc>
@@ -1007,12 +1244,15 @@
                 <w:rFonts w:ascii="Times New Roman" w:hAnsi="Times New Roman" w:cs="Times New Roman"/>
               </w:rPr>
             </w:pPr>
-            <w:r>
-              <w:rPr>
-                <w:rFonts w:ascii="Times New Roman" w:hAnsi="Times New Roman" w:cs="Times New Roman"/>
-              </w:rPr>
-              <w:t>ECDU09, ECDU10, ECDU11, ECDU12, ECDU13</w:t>
-            </w:r>
+            <w:hyperlink r:id="rId12" w:history="1">
+              <w:r>
+                <w:rPr>
+                  <w:rStyle w:val="Hyperlink"/>
+                  <w:rFonts w:ascii="Times New Roman" w:hAnsi="Times New Roman" w:cs="Times New Roman"/>
+                </w:rPr>
+                <w:t>ECDU02</w:t>
+              </w:r>
+            </w:hyperlink>
           </w:p>
         </w:tc>
       </w:tr>
@@ -1066,7 +1306,7 @@
                 <w:sz w:val="24"/>
                 <w:szCs w:val="24"/>
               </w:rPr>
-              <w:t>MSG03</w:t>
+              <w:t>MSG04</w:t>
             </w:r>
           </w:p>
         </w:tc>
@@ -1111,7 +1351,7 @@
               <w:rPr>
                 <w:rFonts w:ascii="Times New Roman" w:hAnsi="Times New Roman" w:cs="Times New Roman"/>
               </w:rPr>
-              <w:t>E-mail já cadastrado</w:t>
+              <w:t>E-mail não é válido</w:t>
             </w:r>
           </w:p>
         </w:tc>
@@ -1158,8 +1398,6 @@
               </w:rPr>
               <w:t>Salvar</w:t>
             </w:r>
-            <w:bookmarkStart w:id="0" w:name="_GoBack"/>
-            <w:bookmarkEnd w:id="0"/>
           </w:p>
         </w:tc>
       </w:tr>
@@ -1199,7 +1437,7 @@
                 <w:rFonts w:ascii="Times New Roman" w:hAnsi="Times New Roman" w:cs="Times New Roman"/>
               </w:rPr>
             </w:pPr>
-            <w:hyperlink r:id="rId8" w:history="1">
+            <w:hyperlink r:id="rId13" w:history="1">
               <w:r>
                 <w:rPr>
                   <w:rStyle w:val="Hyperlink"/>
@@ -1261,7 +1499,7 @@
                 <w:sz w:val="24"/>
                 <w:szCs w:val="24"/>
               </w:rPr>
-              <w:t>MSG04</w:t>
+              <w:t>MSG05</w:t>
             </w:r>
           </w:p>
         </w:tc>
@@ -1306,7 +1544,19 @@
               <w:rPr>
                 <w:rFonts w:ascii="Times New Roman" w:hAnsi="Times New Roman" w:cs="Times New Roman"/>
               </w:rPr>
-              <w:t>E-mail não é válido</w:t>
+              <w:t>CPF</w:t>
+            </w:r>
+            <w:r>
+              <w:rPr>
+                <w:rFonts w:ascii="Times New Roman" w:hAnsi="Times New Roman" w:cs="Times New Roman"/>
+              </w:rPr>
+              <w:t xml:space="preserve"> </w:t>
+            </w:r>
+            <w:r>
+              <w:rPr>
+                <w:rFonts w:ascii="Times New Roman" w:hAnsi="Times New Roman" w:cs="Times New Roman"/>
+              </w:rPr>
+              <w:t>já cadastrado</w:t>
             </w:r>
           </w:p>
         </w:tc>
@@ -1392,7 +1642,7 @@
                 <w:rFonts w:ascii="Times New Roman" w:hAnsi="Times New Roman" w:cs="Times New Roman"/>
               </w:rPr>
             </w:pPr>
-            <w:hyperlink r:id="rId9" w:history="1">
+            <w:hyperlink r:id="rId14" w:history="1">
               <w:r>
                 <w:rPr>
                   <w:rStyle w:val="Hyperlink"/>
@@ -1454,7 +1704,8 @@
                 <w:sz w:val="24"/>
                 <w:szCs w:val="24"/>
               </w:rPr>
-              <w:t>MSG05</w:t>
+              <w:lastRenderedPageBreak/>
+              <w:t>MSG06</w:t>
             </w:r>
           </w:p>
         </w:tc>
@@ -1499,19 +1750,19 @@
               <w:rPr>
                 <w:rFonts w:ascii="Times New Roman" w:hAnsi="Times New Roman" w:cs="Times New Roman"/>
               </w:rPr>
-              <w:t>CPF</w:t>
-            </w:r>
-            <w:r>
-              <w:rPr>
-                <w:rFonts w:ascii="Times New Roman" w:hAnsi="Times New Roman" w:cs="Times New Roman"/>
-              </w:rPr>
-              <w:t xml:space="preserve"> </w:t>
-            </w:r>
-            <w:r>
-              <w:rPr>
-                <w:rFonts w:ascii="Times New Roman" w:hAnsi="Times New Roman" w:cs="Times New Roman"/>
-              </w:rPr>
-              <w:t>já cadastrado</w:t>
+              <w:t xml:space="preserve">CPF </w:t>
+            </w:r>
+            <w:r>
+              <w:rPr>
+                <w:rFonts w:ascii="Times New Roman" w:hAnsi="Times New Roman" w:cs="Times New Roman"/>
+              </w:rPr>
+              <w:t xml:space="preserve">não é </w:t>
+            </w:r>
+            <w:r>
+              <w:rPr>
+                <w:rFonts w:ascii="Times New Roman" w:hAnsi="Times New Roman" w:cs="Times New Roman"/>
+              </w:rPr>
+              <w:t>válido</w:t>
             </w:r>
           </w:p>
         </w:tc>
@@ -1597,205 +1848,7 @@
                 <w:rFonts w:ascii="Times New Roman" w:hAnsi="Times New Roman" w:cs="Times New Roman"/>
               </w:rPr>
             </w:pPr>
-            <w:hyperlink r:id="rId10" w:history="1">
-              <w:r>
-                <w:rPr>
-                  <w:rStyle w:val="Hyperlink"/>
-                  <w:rFonts w:ascii="Times New Roman" w:hAnsi="Times New Roman" w:cs="Times New Roman"/>
-                </w:rPr>
-                <w:t>ECDU02</w:t>
-              </w:r>
-            </w:hyperlink>
-          </w:p>
-        </w:tc>
-      </w:tr>
-    </w:tbl>
-    <w:p>
-      <w:pPr>
-        <w:spacing w:after="0"/>
-        <w:rPr>
-          <w:rFonts w:ascii="Times New Roman" w:hAnsi="Times New Roman" w:cs="Times New Roman"/>
-        </w:rPr>
-      </w:pPr>
-    </w:p>
-    <w:tbl>
-      <w:tblPr>
-        <w:tblStyle w:val="Tabelacomgrade"/>
-        <w:tblW w:w="0" w:type="auto"/>
-        <w:tblLook w:val="04A0" w:firstRow="1" w:lastRow="0" w:firstColumn="1" w:lastColumn="0" w:noHBand="0" w:noVBand="1"/>
-      </w:tblPr>
-      <w:tblGrid>
-        <w:gridCol w:w="1980"/>
-        <w:gridCol w:w="6514"/>
-      </w:tblGrid>
-      <w:tr>
-        <w:tc>
-          <w:tcPr>
-            <w:tcW w:w="8494" w:type="dxa"/>
-            <w:gridSpan w:val="2"/>
-            <w:shd w:val="clear" w:color="auto" w:fill="BFBFBF" w:themeFill="background1" w:themeFillShade="BF"/>
-          </w:tcPr>
-          <w:p>
-            <w:pPr>
-              <w:rPr>
-                <w:rFonts w:ascii="Times New Roman" w:hAnsi="Times New Roman" w:cs="Times New Roman"/>
-                <w:b/>
-                <w:sz w:val="24"/>
-                <w:szCs w:val="24"/>
-              </w:rPr>
-            </w:pPr>
-            <w:r>
-              <w:rPr>
-                <w:rFonts w:ascii="Times New Roman" w:hAnsi="Times New Roman" w:cs="Times New Roman"/>
-                <w:b/>
-                <w:sz w:val="24"/>
-                <w:szCs w:val="24"/>
-              </w:rPr>
-              <w:lastRenderedPageBreak/>
-              <w:t>MSG06</w:t>
-            </w:r>
-          </w:p>
-        </w:tc>
-      </w:tr>
-      <w:tr>
-        <w:tc>
-          <w:tcPr>
-            <w:tcW w:w="1980" w:type="dxa"/>
-            <w:shd w:val="clear" w:color="auto" w:fill="BFBFBF" w:themeFill="background1" w:themeFillShade="BF"/>
-          </w:tcPr>
-          <w:p>
-            <w:pPr>
-              <w:rPr>
-                <w:rFonts w:ascii="Times New Roman" w:hAnsi="Times New Roman" w:cs="Times New Roman"/>
-                <w:b/>
-                <w:sz w:val="24"/>
-                <w:szCs w:val="24"/>
-              </w:rPr>
-            </w:pPr>
-            <w:r>
-              <w:rPr>
-                <w:rFonts w:ascii="Times New Roman" w:hAnsi="Times New Roman" w:cs="Times New Roman"/>
-                <w:b/>
-                <w:sz w:val="24"/>
-                <w:szCs w:val="24"/>
-              </w:rPr>
-              <w:t>Mensagem:</w:t>
-            </w:r>
-          </w:p>
-        </w:tc>
-        <w:tc>
-          <w:tcPr>
-            <w:tcW w:w="6514" w:type="dxa"/>
-          </w:tcPr>
-          <w:p>
-            <w:pPr>
-              <w:rPr>
-                <w:rFonts w:ascii="Times New Roman" w:hAnsi="Times New Roman" w:cs="Times New Roman"/>
-              </w:rPr>
-            </w:pPr>
-            <w:r>
-              <w:rPr>
-                <w:rFonts w:ascii="Times New Roman" w:hAnsi="Times New Roman" w:cs="Times New Roman"/>
-              </w:rPr>
-              <w:t xml:space="preserve">CPF </w:t>
-            </w:r>
-            <w:r>
-              <w:rPr>
-                <w:rFonts w:ascii="Times New Roman" w:hAnsi="Times New Roman" w:cs="Times New Roman"/>
-              </w:rPr>
-              <w:t xml:space="preserve">não é </w:t>
-            </w:r>
-            <w:r>
-              <w:rPr>
-                <w:rFonts w:ascii="Times New Roman" w:hAnsi="Times New Roman" w:cs="Times New Roman"/>
-              </w:rPr>
-              <w:t>válido</w:t>
-            </w:r>
-          </w:p>
-        </w:tc>
-      </w:tr>
-      <w:tr>
-        <w:tc>
-          <w:tcPr>
-            <w:tcW w:w="1980" w:type="dxa"/>
-            <w:shd w:val="clear" w:color="auto" w:fill="BFBFBF" w:themeFill="background1" w:themeFillShade="BF"/>
-          </w:tcPr>
-          <w:p>
-            <w:pPr>
-              <w:rPr>
-                <w:rFonts w:ascii="Times New Roman" w:hAnsi="Times New Roman" w:cs="Times New Roman"/>
-                <w:b/>
-                <w:sz w:val="24"/>
-                <w:szCs w:val="24"/>
-              </w:rPr>
-            </w:pPr>
-            <w:r>
-              <w:rPr>
-                <w:rFonts w:ascii="Times New Roman" w:hAnsi="Times New Roman" w:cs="Times New Roman"/>
-                <w:b/>
-                <w:sz w:val="24"/>
-                <w:szCs w:val="24"/>
-              </w:rPr>
-              <w:t>Ação:</w:t>
-            </w:r>
-          </w:p>
-        </w:tc>
-        <w:tc>
-          <w:tcPr>
-            <w:tcW w:w="6514" w:type="dxa"/>
-          </w:tcPr>
-          <w:p>
-            <w:pPr>
-              <w:rPr>
-                <w:rFonts w:ascii="Times New Roman" w:hAnsi="Times New Roman" w:cs="Times New Roman"/>
-              </w:rPr>
-            </w:pPr>
-            <w:r>
-              <w:rPr>
-                <w:rFonts w:ascii="Times New Roman" w:hAnsi="Times New Roman" w:cs="Times New Roman"/>
-              </w:rPr>
-              <w:t>Salvar</w:t>
-            </w:r>
-          </w:p>
-        </w:tc>
-      </w:tr>
-      <w:tr>
-        <w:tc>
-          <w:tcPr>
-            <w:tcW w:w="1980" w:type="dxa"/>
-            <w:shd w:val="clear" w:color="auto" w:fill="BFBFBF" w:themeFill="background1" w:themeFillShade="BF"/>
-          </w:tcPr>
-          <w:p>
-            <w:pPr>
-              <w:rPr>
-                <w:rFonts w:ascii="Times New Roman" w:hAnsi="Times New Roman" w:cs="Times New Roman"/>
-                <w:b/>
-                <w:sz w:val="24"/>
-                <w:szCs w:val="24"/>
-              </w:rPr>
-            </w:pPr>
-            <w:r>
-              <w:rPr>
-                <w:rFonts w:ascii="Times New Roman" w:hAnsi="Times New Roman" w:cs="Times New Roman"/>
-                <w:b/>
-                <w:sz w:val="24"/>
-                <w:szCs w:val="24"/>
-              </w:rPr>
-              <w:t>Atende a:</w:t>
-            </w:r>
-          </w:p>
-        </w:tc>
-        <w:tc>
-          <w:tcPr>
-            <w:tcW w:w="6514" w:type="dxa"/>
-          </w:tcPr>
-          <w:p>
-            <w:pPr>
-              <w:rPr>
-                <w:rFonts w:ascii="Times New Roman" w:hAnsi="Times New Roman" w:cs="Times New Roman"/>
-              </w:rPr>
-            </w:pPr>
-            <w:hyperlink r:id="rId11" w:history="1">
+            <w:hyperlink r:id="rId15" w:history="1">
               <w:r>
                 <w:rPr>
                   <w:rStyle w:val="Hyperlink"/>
@@ -1859,6 +1912,15 @@
               </w:rPr>
               <w:t>MSG</w:t>
             </w:r>
+            <w:r>
+              <w:rPr>
+                <w:rFonts w:ascii="Times New Roman" w:hAnsi="Times New Roman" w:cs="Times New Roman"/>
+                <w:b/>
+                <w:sz w:val="24"/>
+                <w:szCs w:val="24"/>
+              </w:rPr>
+              <w:t>07</w:t>
+            </w:r>
           </w:p>
         </w:tc>
       </w:tr>
@@ -1902,7 +1964,13 @@
               <w:rPr>
                 <w:rFonts w:ascii="Times New Roman" w:hAnsi="Times New Roman" w:cs="Times New Roman"/>
               </w:rPr>
-              <w:t>Usuário não pode ser removido pois existe permissão vinculada ao mesmo.</w:t>
+              <w:t xml:space="preserve">Usuário não pode ser removido pois existe permissão </w:t>
+            </w:r>
+            <w:r>
+              <w:rPr>
+                <w:rFonts w:ascii="Times New Roman" w:hAnsi="Times New Roman" w:cs="Times New Roman"/>
+              </w:rPr>
+              <w:t>vinculada ao mesmo</w:t>
             </w:r>
           </w:p>
         </w:tc>
@@ -1988,12 +2056,30 @@
                 <w:rFonts w:ascii="Times New Roman" w:hAnsi="Times New Roman" w:cs="Times New Roman"/>
               </w:rPr>
             </w:pPr>
-            <w:r>
-              <w:rPr>
-                <w:rFonts w:ascii="Times New Roman" w:hAnsi="Times New Roman" w:cs="Times New Roman"/>
-              </w:rPr>
-              <w:t>ECDU04, ECDU09, ECDU10, ECDU11, ECDU12, ECDU13</w:t>
-            </w:r>
+            <w:hyperlink r:id="rId16" w:history="1">
+              <w:r>
+                <w:rPr>
+                  <w:rStyle w:val="Hyperlink"/>
+                  <w:rFonts w:ascii="Times New Roman" w:hAnsi="Times New Roman" w:cs="Times New Roman"/>
+                </w:rPr>
+                <w:t>ECDU02</w:t>
+              </w:r>
+            </w:hyperlink>
+            <w:r>
+              <w:rPr>
+                <w:rFonts w:ascii="Times New Roman" w:hAnsi="Times New Roman" w:cs="Times New Roman"/>
+              </w:rPr>
+              <w:t xml:space="preserve">, </w:t>
+            </w:r>
+            <w:hyperlink r:id="rId17" w:history="1">
+              <w:r>
+                <w:rPr>
+                  <w:rStyle w:val="Hyperlink"/>
+                  <w:rFonts w:ascii="Times New Roman" w:hAnsi="Times New Roman" w:cs="Times New Roman"/>
+                </w:rPr>
+                <w:t>ECDU04</w:t>
+              </w:r>
+            </w:hyperlink>
           </w:p>
         </w:tc>
       </w:tr>
@@ -2049,6 +2135,15 @@
               </w:rPr>
               <w:t>MSG</w:t>
             </w:r>
+            <w:r>
+              <w:rPr>
+                <w:rFonts w:ascii="Times New Roman" w:hAnsi="Times New Roman" w:cs="Times New Roman"/>
+                <w:b/>
+                <w:sz w:val="24"/>
+                <w:szCs w:val="24"/>
+              </w:rPr>
+              <w:t>08</w:t>
+            </w:r>
           </w:p>
         </w:tc>
       </w:tr>
@@ -2196,18 +2291,943 @@
                 <w:rFonts w:ascii="Times New Roman" w:hAnsi="Times New Roman" w:cs="Times New Roman"/>
               </w:rPr>
             </w:pPr>
-            <w:r>
-              <w:rPr>
-                <w:rFonts w:ascii="Times New Roman" w:hAnsi="Times New Roman" w:cs="Times New Roman"/>
-              </w:rPr>
-              <w:t>ECDU04, ECDU09, ECDU10, ECDU11, ECDU12, ECDU13</w:t>
-            </w:r>
+            <w:hyperlink r:id="rId18" w:history="1">
+              <w:r>
+                <w:rPr>
+                  <w:rStyle w:val="Hyperlink"/>
+                  <w:rFonts w:ascii="Times New Roman" w:hAnsi="Times New Roman" w:cs="Times New Roman"/>
+                </w:rPr>
+                <w:t>ECDU0</w:t>
+              </w:r>
+              <w:r>
+                <w:rPr>
+                  <w:rStyle w:val="Hyperlink"/>
+                  <w:rFonts w:ascii="Times New Roman" w:hAnsi="Times New Roman" w:cs="Times New Roman"/>
+                </w:rPr>
+                <w:t>2</w:t>
+              </w:r>
+            </w:hyperlink>
+            <w:r>
+              <w:rPr>
+                <w:rFonts w:ascii="Times New Roman" w:hAnsi="Times New Roman" w:cs="Times New Roman"/>
+              </w:rPr>
+              <w:t xml:space="preserve">, </w:t>
+            </w:r>
+            <w:hyperlink r:id="rId19" w:history="1">
+              <w:r>
+                <w:rPr>
+                  <w:rStyle w:val="Hyperlink"/>
+                  <w:rFonts w:ascii="Times New Roman" w:hAnsi="Times New Roman" w:cs="Times New Roman"/>
+                </w:rPr>
+                <w:t>ECDU05</w:t>
+              </w:r>
+            </w:hyperlink>
           </w:p>
         </w:tc>
       </w:tr>
     </w:tbl>
     <w:p>
       <w:pPr>
+        <w:spacing w:after="0"/>
+        <w:rPr>
+          <w:rFonts w:ascii="Times New Roman" w:hAnsi="Times New Roman" w:cs="Times New Roman"/>
+          <w:sz w:val="24"/>
+          <w:szCs w:val="24"/>
+        </w:rPr>
+      </w:pPr>
+    </w:p>
+    <w:p>
+      <w:pPr>
+        <w:spacing w:after="0"/>
+        <w:rPr>
+          <w:rFonts w:ascii="Times New Roman" w:hAnsi="Times New Roman" w:cs="Times New Roman"/>
+          <w:sz w:val="24"/>
+          <w:szCs w:val="24"/>
+        </w:rPr>
+      </w:pPr>
+    </w:p>
+    <w:tbl>
+      <w:tblPr>
+        <w:tblStyle w:val="Tabelacomgrade"/>
+        <w:tblW w:w="0" w:type="auto"/>
+        <w:tblLook w:val="04A0" w:firstRow="1" w:lastRow="0" w:firstColumn="1" w:lastColumn="0" w:noHBand="0" w:noVBand="1"/>
+      </w:tblPr>
+      <w:tblGrid>
+        <w:gridCol w:w="1980"/>
+        <w:gridCol w:w="6514"/>
+      </w:tblGrid>
+      <w:tr>
+        <w:tc>
+          <w:tcPr>
+            <w:tcW w:w="8494" w:type="dxa"/>
+            <w:gridSpan w:val="2"/>
+            <w:shd w:val="clear" w:color="auto" w:fill="BFBFBF" w:themeFill="background1" w:themeFillShade="BF"/>
+          </w:tcPr>
+          <w:p>
+            <w:pPr>
+              <w:rPr>
+                <w:rFonts w:ascii="Times New Roman" w:hAnsi="Times New Roman" w:cs="Times New Roman"/>
+                <w:b/>
+                <w:sz w:val="24"/>
+                <w:szCs w:val="24"/>
+              </w:rPr>
+            </w:pPr>
+            <w:r>
+              <w:rPr>
+                <w:rFonts w:ascii="Times New Roman" w:hAnsi="Times New Roman" w:cs="Times New Roman"/>
+                <w:b/>
+                <w:sz w:val="24"/>
+                <w:szCs w:val="24"/>
+              </w:rPr>
+              <w:t>MSG</w:t>
+            </w:r>
+            <w:r>
+              <w:rPr>
+                <w:rFonts w:ascii="Times New Roman" w:hAnsi="Times New Roman" w:cs="Times New Roman"/>
+                <w:b/>
+                <w:sz w:val="24"/>
+                <w:szCs w:val="24"/>
+              </w:rPr>
+              <w:t>09</w:t>
+            </w:r>
+          </w:p>
+        </w:tc>
+      </w:tr>
+      <w:tr>
+        <w:tc>
+          <w:tcPr>
+            <w:tcW w:w="1980" w:type="dxa"/>
+            <w:shd w:val="clear" w:color="auto" w:fill="BFBFBF" w:themeFill="background1" w:themeFillShade="BF"/>
+          </w:tcPr>
+          <w:p>
+            <w:pPr>
+              <w:rPr>
+                <w:rFonts w:ascii="Times New Roman" w:hAnsi="Times New Roman" w:cs="Times New Roman"/>
+                <w:b/>
+                <w:sz w:val="24"/>
+                <w:szCs w:val="24"/>
+              </w:rPr>
+            </w:pPr>
+            <w:r>
+              <w:rPr>
+                <w:rFonts w:ascii="Times New Roman" w:hAnsi="Times New Roman" w:cs="Times New Roman"/>
+                <w:b/>
+                <w:sz w:val="24"/>
+                <w:szCs w:val="24"/>
+              </w:rPr>
+              <w:t>Mensagem:</w:t>
+            </w:r>
+          </w:p>
+        </w:tc>
+        <w:tc>
+          <w:tcPr>
+            <w:tcW w:w="6514" w:type="dxa"/>
+          </w:tcPr>
+          <w:p>
+            <w:pPr>
+              <w:rPr>
+                <w:rFonts w:ascii="Times New Roman" w:hAnsi="Times New Roman" w:cs="Times New Roman"/>
+              </w:rPr>
+            </w:pPr>
+            <w:r>
+              <w:rPr>
+                <w:rFonts w:ascii="Times New Roman" w:hAnsi="Times New Roman" w:cs="Times New Roman"/>
+              </w:rPr>
+              <w:t xml:space="preserve">Não é possível remover um </w:t>
+            </w:r>
+            <w:proofErr w:type="spellStart"/>
+            <w:r>
+              <w:rPr>
+                <w:rFonts w:ascii="Times New Roman" w:hAnsi="Times New Roman" w:cs="Times New Roman"/>
+              </w:rPr>
+              <w:t>bitcoin</w:t>
+            </w:r>
+            <w:proofErr w:type="spellEnd"/>
+            <w:r>
+              <w:rPr>
+                <w:rFonts w:ascii="Times New Roman" w:hAnsi="Times New Roman" w:cs="Times New Roman"/>
+              </w:rPr>
+              <w:t xml:space="preserve"> comercializado</w:t>
+            </w:r>
+          </w:p>
+        </w:tc>
+      </w:tr>
+      <w:tr>
+        <w:tc>
+          <w:tcPr>
+            <w:tcW w:w="1980" w:type="dxa"/>
+            <w:shd w:val="clear" w:color="auto" w:fill="BFBFBF" w:themeFill="background1" w:themeFillShade="BF"/>
+          </w:tcPr>
+          <w:p>
+            <w:pPr>
+              <w:rPr>
+                <w:rFonts w:ascii="Times New Roman" w:hAnsi="Times New Roman" w:cs="Times New Roman"/>
+                <w:b/>
+                <w:sz w:val="24"/>
+                <w:szCs w:val="24"/>
+              </w:rPr>
+            </w:pPr>
+            <w:r>
+              <w:rPr>
+                <w:rFonts w:ascii="Times New Roman" w:hAnsi="Times New Roman" w:cs="Times New Roman"/>
+                <w:b/>
+                <w:sz w:val="24"/>
+                <w:szCs w:val="24"/>
+              </w:rPr>
+              <w:t>Ação:</w:t>
+            </w:r>
+          </w:p>
+        </w:tc>
+        <w:tc>
+          <w:tcPr>
+            <w:tcW w:w="6514" w:type="dxa"/>
+          </w:tcPr>
+          <w:p>
+            <w:pPr>
+              <w:rPr>
+                <w:rFonts w:ascii="Times New Roman" w:hAnsi="Times New Roman" w:cs="Times New Roman"/>
+              </w:rPr>
+            </w:pPr>
+            <w:r>
+              <w:rPr>
+                <w:rFonts w:ascii="Times New Roman" w:hAnsi="Times New Roman" w:cs="Times New Roman"/>
+              </w:rPr>
+              <w:t>Pesquisar</w:t>
+            </w:r>
+          </w:p>
+        </w:tc>
+      </w:tr>
+      <w:tr>
+        <w:tc>
+          <w:tcPr>
+            <w:tcW w:w="1980" w:type="dxa"/>
+            <w:shd w:val="clear" w:color="auto" w:fill="BFBFBF" w:themeFill="background1" w:themeFillShade="BF"/>
+          </w:tcPr>
+          <w:p>
+            <w:pPr>
+              <w:rPr>
+                <w:rFonts w:ascii="Times New Roman" w:hAnsi="Times New Roman" w:cs="Times New Roman"/>
+                <w:b/>
+                <w:sz w:val="24"/>
+                <w:szCs w:val="24"/>
+              </w:rPr>
+            </w:pPr>
+            <w:r>
+              <w:rPr>
+                <w:rFonts w:ascii="Times New Roman" w:hAnsi="Times New Roman" w:cs="Times New Roman"/>
+                <w:b/>
+                <w:sz w:val="24"/>
+                <w:szCs w:val="24"/>
+              </w:rPr>
+              <w:t>Atende a:</w:t>
+            </w:r>
+          </w:p>
+        </w:tc>
+        <w:tc>
+          <w:tcPr>
+            <w:tcW w:w="6514" w:type="dxa"/>
+          </w:tcPr>
+          <w:p>
+            <w:pPr>
+              <w:rPr>
+                <w:rFonts w:ascii="Times New Roman" w:hAnsi="Times New Roman" w:cs="Times New Roman"/>
+              </w:rPr>
+            </w:pPr>
+            <w:hyperlink r:id="rId20" w:history="1">
+              <w:r>
+                <w:rPr>
+                  <w:rStyle w:val="Hyperlink"/>
+                  <w:rFonts w:ascii="Times New Roman" w:hAnsi="Times New Roman" w:cs="Times New Roman"/>
+                </w:rPr>
+                <w:t>ECDU03</w:t>
+              </w:r>
+            </w:hyperlink>
+            <w:r>
+              <w:rPr>
+                <w:rFonts w:ascii="Times New Roman" w:hAnsi="Times New Roman" w:cs="Times New Roman"/>
+              </w:rPr>
+              <w:t xml:space="preserve">, </w:t>
+            </w:r>
+            <w:hyperlink r:id="rId21" w:history="1">
+              <w:r>
+                <w:rPr>
+                  <w:rStyle w:val="Hyperlink"/>
+                  <w:rFonts w:ascii="Times New Roman" w:hAnsi="Times New Roman" w:cs="Times New Roman"/>
+                </w:rPr>
+                <w:t>ECDU0</w:t>
+              </w:r>
+              <w:r>
+                <w:rPr>
+                  <w:rStyle w:val="Hyperlink"/>
+                  <w:rFonts w:ascii="Times New Roman" w:hAnsi="Times New Roman" w:cs="Times New Roman"/>
+                </w:rPr>
+                <w:t>6</w:t>
+              </w:r>
+            </w:hyperlink>
+          </w:p>
+        </w:tc>
+      </w:tr>
+    </w:tbl>
+    <w:p>
+      <w:pPr>
+        <w:spacing w:after="0"/>
+        <w:rPr>
+          <w:rFonts w:ascii="Times New Roman" w:hAnsi="Times New Roman" w:cs="Times New Roman"/>
+          <w:sz w:val="24"/>
+          <w:szCs w:val="24"/>
+        </w:rPr>
+      </w:pPr>
+    </w:p>
+    <w:p>
+      <w:pPr>
+        <w:spacing w:after="0"/>
+        <w:rPr>
+          <w:rFonts w:ascii="Times New Roman" w:hAnsi="Times New Roman" w:cs="Times New Roman"/>
+          <w:sz w:val="24"/>
+          <w:szCs w:val="24"/>
+        </w:rPr>
+      </w:pPr>
+    </w:p>
+    <w:tbl>
+      <w:tblPr>
+        <w:tblStyle w:val="Tabelacomgrade"/>
+        <w:tblW w:w="0" w:type="auto"/>
+        <w:tblLook w:val="04A0" w:firstRow="1" w:lastRow="0" w:firstColumn="1" w:lastColumn="0" w:noHBand="0" w:noVBand="1"/>
+      </w:tblPr>
+      <w:tblGrid>
+        <w:gridCol w:w="1980"/>
+        <w:gridCol w:w="6514"/>
+      </w:tblGrid>
+      <w:tr>
+        <w:tc>
+          <w:tcPr>
+            <w:tcW w:w="8494" w:type="dxa"/>
+            <w:gridSpan w:val="2"/>
+            <w:shd w:val="clear" w:color="auto" w:fill="BFBFBF" w:themeFill="background1" w:themeFillShade="BF"/>
+          </w:tcPr>
+          <w:p>
+            <w:pPr>
+              <w:rPr>
+                <w:rFonts w:ascii="Times New Roman" w:hAnsi="Times New Roman" w:cs="Times New Roman"/>
+                <w:b/>
+                <w:sz w:val="24"/>
+                <w:szCs w:val="24"/>
+              </w:rPr>
+            </w:pPr>
+            <w:r>
+              <w:rPr>
+                <w:rFonts w:ascii="Times New Roman" w:hAnsi="Times New Roman" w:cs="Times New Roman"/>
+                <w:b/>
+                <w:sz w:val="24"/>
+                <w:szCs w:val="24"/>
+              </w:rPr>
+              <w:t>MSG10</w:t>
+            </w:r>
+          </w:p>
+        </w:tc>
+      </w:tr>
+      <w:tr>
+        <w:tc>
+          <w:tcPr>
+            <w:tcW w:w="1980" w:type="dxa"/>
+            <w:shd w:val="clear" w:color="auto" w:fill="BFBFBF" w:themeFill="background1" w:themeFillShade="BF"/>
+          </w:tcPr>
+          <w:p>
+            <w:pPr>
+              <w:rPr>
+                <w:rFonts w:ascii="Times New Roman" w:hAnsi="Times New Roman" w:cs="Times New Roman"/>
+                <w:b/>
+                <w:sz w:val="24"/>
+                <w:szCs w:val="24"/>
+              </w:rPr>
+            </w:pPr>
+            <w:r>
+              <w:rPr>
+                <w:rFonts w:ascii="Times New Roman" w:hAnsi="Times New Roman" w:cs="Times New Roman"/>
+                <w:b/>
+                <w:sz w:val="24"/>
+                <w:szCs w:val="24"/>
+              </w:rPr>
+              <w:t>Mensagem:</w:t>
+            </w:r>
+          </w:p>
+        </w:tc>
+        <w:tc>
+          <w:tcPr>
+            <w:tcW w:w="6514" w:type="dxa"/>
+          </w:tcPr>
+          <w:p>
+            <w:pPr>
+              <w:rPr>
+                <w:rFonts w:ascii="Times New Roman" w:hAnsi="Times New Roman" w:cs="Times New Roman"/>
+              </w:rPr>
+            </w:pPr>
+            <w:r>
+              <w:rPr>
+                <w:rFonts w:ascii="Times New Roman" w:hAnsi="Times New Roman" w:cs="Times New Roman"/>
+              </w:rPr>
+              <w:t>Usuário não pode ser removido pois existe permissão vinculada ao mesmo</w:t>
+            </w:r>
+            <w:r>
+              <w:rPr>
+                <w:rFonts w:ascii="Times New Roman" w:hAnsi="Times New Roman" w:cs="Times New Roman"/>
+              </w:rPr>
+              <w:t>.</w:t>
+            </w:r>
+          </w:p>
+        </w:tc>
+      </w:tr>
+      <w:tr>
+        <w:tc>
+          <w:tcPr>
+            <w:tcW w:w="1980" w:type="dxa"/>
+            <w:shd w:val="clear" w:color="auto" w:fill="BFBFBF" w:themeFill="background1" w:themeFillShade="BF"/>
+          </w:tcPr>
+          <w:p>
+            <w:pPr>
+              <w:rPr>
+                <w:rFonts w:ascii="Times New Roman" w:hAnsi="Times New Roman" w:cs="Times New Roman"/>
+                <w:b/>
+                <w:sz w:val="24"/>
+                <w:szCs w:val="24"/>
+              </w:rPr>
+            </w:pPr>
+            <w:r>
+              <w:rPr>
+                <w:rFonts w:ascii="Times New Roman" w:hAnsi="Times New Roman" w:cs="Times New Roman"/>
+                <w:b/>
+                <w:sz w:val="24"/>
+                <w:szCs w:val="24"/>
+              </w:rPr>
+              <w:t>Ação:</w:t>
+            </w:r>
+          </w:p>
+        </w:tc>
+        <w:tc>
+          <w:tcPr>
+            <w:tcW w:w="6514" w:type="dxa"/>
+          </w:tcPr>
+          <w:p>
+            <w:pPr>
+              <w:rPr>
+                <w:rFonts w:ascii="Times New Roman" w:hAnsi="Times New Roman" w:cs="Times New Roman"/>
+              </w:rPr>
+            </w:pPr>
+            <w:r>
+              <w:rPr>
+                <w:rFonts w:ascii="Times New Roman" w:hAnsi="Times New Roman" w:cs="Times New Roman"/>
+              </w:rPr>
+              <w:t>Salvar</w:t>
+            </w:r>
+          </w:p>
+        </w:tc>
+      </w:tr>
+      <w:tr>
+        <w:tc>
+          <w:tcPr>
+            <w:tcW w:w="1980" w:type="dxa"/>
+            <w:shd w:val="clear" w:color="auto" w:fill="BFBFBF" w:themeFill="background1" w:themeFillShade="BF"/>
+          </w:tcPr>
+          <w:p>
+            <w:pPr>
+              <w:rPr>
+                <w:rFonts w:ascii="Times New Roman" w:hAnsi="Times New Roman" w:cs="Times New Roman"/>
+                <w:b/>
+                <w:sz w:val="24"/>
+                <w:szCs w:val="24"/>
+              </w:rPr>
+            </w:pPr>
+            <w:r>
+              <w:rPr>
+                <w:rFonts w:ascii="Times New Roman" w:hAnsi="Times New Roman" w:cs="Times New Roman"/>
+                <w:b/>
+                <w:sz w:val="24"/>
+                <w:szCs w:val="24"/>
+              </w:rPr>
+              <w:t>Atende a:</w:t>
+            </w:r>
+          </w:p>
+        </w:tc>
+        <w:tc>
+          <w:tcPr>
+            <w:tcW w:w="6514" w:type="dxa"/>
+          </w:tcPr>
+          <w:p>
+            <w:pPr>
+              <w:rPr>
+                <w:rFonts w:ascii="Times New Roman" w:hAnsi="Times New Roman" w:cs="Times New Roman"/>
+              </w:rPr>
+            </w:pPr>
+            <w:hyperlink r:id="rId22" w:history="1">
+              <w:r>
+                <w:rPr>
+                  <w:rStyle w:val="Hyperlink"/>
+                  <w:rFonts w:ascii="Times New Roman" w:hAnsi="Times New Roman" w:cs="Times New Roman"/>
+                </w:rPr>
+                <w:t>ECDU03</w:t>
+              </w:r>
+            </w:hyperlink>
+            <w:r>
+              <w:rPr>
+                <w:rFonts w:ascii="Times New Roman" w:hAnsi="Times New Roman" w:cs="Times New Roman"/>
+              </w:rPr>
+              <w:t xml:space="preserve">, </w:t>
+            </w:r>
+            <w:hyperlink r:id="rId23" w:history="1">
+              <w:r>
+                <w:rPr>
+                  <w:rStyle w:val="Hyperlink"/>
+                  <w:rFonts w:ascii="Times New Roman" w:hAnsi="Times New Roman" w:cs="Times New Roman"/>
+                </w:rPr>
+                <w:t>ECDU0</w:t>
+              </w:r>
+              <w:r>
+                <w:rPr>
+                  <w:rStyle w:val="Hyperlink"/>
+                  <w:rFonts w:ascii="Times New Roman" w:hAnsi="Times New Roman" w:cs="Times New Roman"/>
+                </w:rPr>
+                <w:t>6</w:t>
+              </w:r>
+            </w:hyperlink>
+          </w:p>
+        </w:tc>
+      </w:tr>
+    </w:tbl>
+    <w:p>
+      <w:pPr>
+        <w:spacing w:after="0"/>
+        <w:rPr>
+          <w:rFonts w:ascii="Times New Roman" w:hAnsi="Times New Roman" w:cs="Times New Roman"/>
+          <w:sz w:val="24"/>
+          <w:szCs w:val="24"/>
+        </w:rPr>
+      </w:pPr>
+    </w:p>
+    <w:p>
+      <w:pPr>
+        <w:spacing w:after="0"/>
+        <w:rPr>
+          <w:rFonts w:ascii="Times New Roman" w:hAnsi="Times New Roman" w:cs="Times New Roman"/>
+          <w:sz w:val="24"/>
+          <w:szCs w:val="24"/>
+        </w:rPr>
+      </w:pPr>
+    </w:p>
+    <w:tbl>
+      <w:tblPr>
+        <w:tblStyle w:val="Tabelacomgrade"/>
+        <w:tblW w:w="0" w:type="auto"/>
+        <w:tblLook w:val="04A0" w:firstRow="1" w:lastRow="0" w:firstColumn="1" w:lastColumn="0" w:noHBand="0" w:noVBand="1"/>
+      </w:tblPr>
+      <w:tblGrid>
+        <w:gridCol w:w="1980"/>
+        <w:gridCol w:w="6514"/>
+      </w:tblGrid>
+      <w:tr>
+        <w:tc>
+          <w:tcPr>
+            <w:tcW w:w="8494" w:type="dxa"/>
+            <w:gridSpan w:val="2"/>
+            <w:shd w:val="clear" w:color="auto" w:fill="BFBFBF" w:themeFill="background1" w:themeFillShade="BF"/>
+          </w:tcPr>
+          <w:p>
+            <w:pPr>
+              <w:rPr>
+                <w:rFonts w:ascii="Times New Roman" w:hAnsi="Times New Roman" w:cs="Times New Roman"/>
+                <w:b/>
+                <w:sz w:val="24"/>
+                <w:szCs w:val="24"/>
+              </w:rPr>
+            </w:pPr>
+            <w:r>
+              <w:rPr>
+                <w:rFonts w:ascii="Times New Roman" w:hAnsi="Times New Roman" w:cs="Times New Roman"/>
+                <w:b/>
+                <w:sz w:val="24"/>
+                <w:szCs w:val="24"/>
+              </w:rPr>
+              <w:t>MSG11</w:t>
+            </w:r>
+          </w:p>
+        </w:tc>
+      </w:tr>
+      <w:tr>
+        <w:tc>
+          <w:tcPr>
+            <w:tcW w:w="1980" w:type="dxa"/>
+            <w:shd w:val="clear" w:color="auto" w:fill="BFBFBF" w:themeFill="background1" w:themeFillShade="BF"/>
+          </w:tcPr>
+          <w:p>
+            <w:pPr>
+              <w:rPr>
+                <w:rFonts w:ascii="Times New Roman" w:hAnsi="Times New Roman" w:cs="Times New Roman"/>
+                <w:b/>
+                <w:sz w:val="24"/>
+                <w:szCs w:val="24"/>
+              </w:rPr>
+            </w:pPr>
+            <w:r>
+              <w:rPr>
+                <w:rFonts w:ascii="Times New Roman" w:hAnsi="Times New Roman" w:cs="Times New Roman"/>
+                <w:b/>
+                <w:sz w:val="24"/>
+                <w:szCs w:val="24"/>
+              </w:rPr>
+              <w:t>Mensagem:</w:t>
+            </w:r>
+          </w:p>
+        </w:tc>
+        <w:tc>
+          <w:tcPr>
+            <w:tcW w:w="6514" w:type="dxa"/>
+          </w:tcPr>
+          <w:p>
+            <w:pPr>
+              <w:rPr>
+                <w:rFonts w:ascii="Times New Roman" w:hAnsi="Times New Roman" w:cs="Times New Roman"/>
+              </w:rPr>
+            </w:pPr>
+            <w:r>
+              <w:rPr>
+                <w:rFonts w:ascii="Times New Roman" w:hAnsi="Times New Roman" w:cs="Times New Roman"/>
+              </w:rPr>
+              <w:t>Carteira com transação ativa não pode ser removida</w:t>
+            </w:r>
+            <w:r>
+              <w:rPr>
+                <w:rFonts w:ascii="Times New Roman" w:hAnsi="Times New Roman" w:cs="Times New Roman"/>
+              </w:rPr>
+              <w:t>.</w:t>
+            </w:r>
+          </w:p>
+        </w:tc>
+      </w:tr>
+      <w:tr>
+        <w:tc>
+          <w:tcPr>
+            <w:tcW w:w="1980" w:type="dxa"/>
+            <w:shd w:val="clear" w:color="auto" w:fill="BFBFBF" w:themeFill="background1" w:themeFillShade="BF"/>
+          </w:tcPr>
+          <w:p>
+            <w:pPr>
+              <w:rPr>
+                <w:rFonts w:ascii="Times New Roman" w:hAnsi="Times New Roman" w:cs="Times New Roman"/>
+                <w:b/>
+                <w:sz w:val="24"/>
+                <w:szCs w:val="24"/>
+              </w:rPr>
+            </w:pPr>
+            <w:r>
+              <w:rPr>
+                <w:rFonts w:ascii="Times New Roman" w:hAnsi="Times New Roman" w:cs="Times New Roman"/>
+                <w:b/>
+                <w:sz w:val="24"/>
+                <w:szCs w:val="24"/>
+              </w:rPr>
+              <w:t>Ação:</w:t>
+            </w:r>
+          </w:p>
+        </w:tc>
+        <w:tc>
+          <w:tcPr>
+            <w:tcW w:w="6514" w:type="dxa"/>
+          </w:tcPr>
+          <w:p>
+            <w:pPr>
+              <w:rPr>
+                <w:rFonts w:ascii="Times New Roman" w:hAnsi="Times New Roman" w:cs="Times New Roman"/>
+              </w:rPr>
+            </w:pPr>
+            <w:r>
+              <w:rPr>
+                <w:rFonts w:ascii="Times New Roman" w:hAnsi="Times New Roman" w:cs="Times New Roman"/>
+              </w:rPr>
+              <w:t>Remover</w:t>
+            </w:r>
+          </w:p>
+        </w:tc>
+      </w:tr>
+      <w:tr>
+        <w:tc>
+          <w:tcPr>
+            <w:tcW w:w="1980" w:type="dxa"/>
+            <w:shd w:val="clear" w:color="auto" w:fill="BFBFBF" w:themeFill="background1" w:themeFillShade="BF"/>
+          </w:tcPr>
+          <w:p>
+            <w:pPr>
+              <w:rPr>
+                <w:rFonts w:ascii="Times New Roman" w:hAnsi="Times New Roman" w:cs="Times New Roman"/>
+                <w:b/>
+                <w:sz w:val="24"/>
+                <w:szCs w:val="24"/>
+              </w:rPr>
+            </w:pPr>
+            <w:r>
+              <w:rPr>
+                <w:rFonts w:ascii="Times New Roman" w:hAnsi="Times New Roman" w:cs="Times New Roman"/>
+                <w:b/>
+                <w:sz w:val="24"/>
+                <w:szCs w:val="24"/>
+              </w:rPr>
+              <w:t>Atende a:</w:t>
+            </w:r>
+          </w:p>
+        </w:tc>
+        <w:tc>
+          <w:tcPr>
+            <w:tcW w:w="6514" w:type="dxa"/>
+          </w:tcPr>
+          <w:p>
+            <w:pPr>
+              <w:rPr>
+                <w:rFonts w:ascii="Times New Roman" w:hAnsi="Times New Roman" w:cs="Times New Roman"/>
+              </w:rPr>
+            </w:pPr>
+            <w:hyperlink r:id="rId24" w:history="1">
+              <w:r>
+                <w:rPr>
+                  <w:rStyle w:val="Hyperlink"/>
+                  <w:rFonts w:ascii="Times New Roman" w:hAnsi="Times New Roman" w:cs="Times New Roman"/>
+                </w:rPr>
+                <w:t>ECDU05</w:t>
+              </w:r>
+            </w:hyperlink>
+            <w:r>
+              <w:rPr>
+                <w:rFonts w:ascii="Times New Roman" w:hAnsi="Times New Roman" w:cs="Times New Roman"/>
+              </w:rPr>
+              <w:t xml:space="preserve">, </w:t>
+            </w:r>
+            <w:hyperlink r:id="rId25" w:history="1">
+              <w:r>
+                <w:rPr>
+                  <w:rStyle w:val="Hyperlink"/>
+                  <w:rFonts w:ascii="Times New Roman" w:hAnsi="Times New Roman" w:cs="Times New Roman"/>
+                </w:rPr>
+                <w:t>ECDU06</w:t>
+              </w:r>
+            </w:hyperlink>
+          </w:p>
+        </w:tc>
+      </w:tr>
+    </w:tbl>
+    <w:p>
+      <w:pPr>
+        <w:spacing w:after="0"/>
+        <w:rPr>
+          <w:rFonts w:ascii="Times New Roman" w:hAnsi="Times New Roman" w:cs="Times New Roman"/>
+          <w:sz w:val="24"/>
+          <w:szCs w:val="24"/>
+        </w:rPr>
+      </w:pPr>
+    </w:p>
+    <w:p>
+      <w:pPr>
+        <w:spacing w:after="0"/>
+        <w:rPr>
+          <w:rFonts w:ascii="Times New Roman" w:hAnsi="Times New Roman" w:cs="Times New Roman"/>
+          <w:sz w:val="24"/>
+          <w:szCs w:val="24"/>
+        </w:rPr>
+      </w:pPr>
+    </w:p>
+    <w:tbl>
+      <w:tblPr>
+        <w:tblStyle w:val="Tabelacomgrade"/>
+        <w:tblW w:w="0" w:type="auto"/>
+        <w:tblLook w:val="04A0" w:firstRow="1" w:lastRow="0" w:firstColumn="1" w:lastColumn="0" w:noHBand="0" w:noVBand="1"/>
+      </w:tblPr>
+      <w:tblGrid>
+        <w:gridCol w:w="1980"/>
+        <w:gridCol w:w="6514"/>
+      </w:tblGrid>
+      <w:tr>
+        <w:tc>
+          <w:tcPr>
+            <w:tcW w:w="8494" w:type="dxa"/>
+            <w:gridSpan w:val="2"/>
+            <w:shd w:val="clear" w:color="auto" w:fill="BFBFBF" w:themeFill="background1" w:themeFillShade="BF"/>
+          </w:tcPr>
+          <w:p>
+            <w:pPr>
+              <w:rPr>
+                <w:rFonts w:ascii="Times New Roman" w:hAnsi="Times New Roman" w:cs="Times New Roman"/>
+                <w:b/>
+                <w:sz w:val="24"/>
+                <w:szCs w:val="24"/>
+              </w:rPr>
+            </w:pPr>
+            <w:r>
+              <w:rPr>
+                <w:rFonts w:ascii="Times New Roman" w:hAnsi="Times New Roman" w:cs="Times New Roman"/>
+                <w:b/>
+                <w:sz w:val="24"/>
+                <w:szCs w:val="24"/>
+              </w:rPr>
+              <w:t>MSG12</w:t>
+            </w:r>
+          </w:p>
+        </w:tc>
+      </w:tr>
+      <w:tr>
+        <w:tc>
+          <w:tcPr>
+            <w:tcW w:w="1980" w:type="dxa"/>
+            <w:shd w:val="clear" w:color="auto" w:fill="BFBFBF" w:themeFill="background1" w:themeFillShade="BF"/>
+          </w:tcPr>
+          <w:p>
+            <w:pPr>
+              <w:rPr>
+                <w:rFonts w:ascii="Times New Roman" w:hAnsi="Times New Roman" w:cs="Times New Roman"/>
+                <w:b/>
+                <w:sz w:val="24"/>
+                <w:szCs w:val="24"/>
+              </w:rPr>
+            </w:pPr>
+            <w:r>
+              <w:rPr>
+                <w:rFonts w:ascii="Times New Roman" w:hAnsi="Times New Roman" w:cs="Times New Roman"/>
+                <w:b/>
+                <w:sz w:val="24"/>
+                <w:szCs w:val="24"/>
+              </w:rPr>
+              <w:t>Mensagem:</w:t>
+            </w:r>
+          </w:p>
+        </w:tc>
+        <w:tc>
+          <w:tcPr>
+            <w:tcW w:w="6514" w:type="dxa"/>
+          </w:tcPr>
+          <w:p>
+            <w:pPr>
+              <w:rPr>
+                <w:rFonts w:ascii="Times New Roman" w:hAnsi="Times New Roman" w:cs="Times New Roman"/>
+              </w:rPr>
+            </w:pPr>
+            <w:r>
+              <w:rPr>
+                <w:rFonts w:ascii="Times New Roman" w:hAnsi="Times New Roman" w:cs="Times New Roman"/>
+                <w:sz w:val="24"/>
+                <w:szCs w:val="24"/>
+              </w:rPr>
+              <w:t>Não foi possível completar a transação. Seu saldo é insuficiente</w:t>
+            </w:r>
+          </w:p>
+        </w:tc>
+      </w:tr>
+      <w:tr>
+        <w:tc>
+          <w:tcPr>
+            <w:tcW w:w="1980" w:type="dxa"/>
+            <w:shd w:val="clear" w:color="auto" w:fill="BFBFBF" w:themeFill="background1" w:themeFillShade="BF"/>
+          </w:tcPr>
+          <w:p>
+            <w:pPr>
+              <w:rPr>
+                <w:rFonts w:ascii="Times New Roman" w:hAnsi="Times New Roman" w:cs="Times New Roman"/>
+                <w:b/>
+                <w:sz w:val="24"/>
+                <w:szCs w:val="24"/>
+              </w:rPr>
+            </w:pPr>
+            <w:r>
+              <w:rPr>
+                <w:rFonts w:ascii="Times New Roman" w:hAnsi="Times New Roman" w:cs="Times New Roman"/>
+                <w:b/>
+                <w:sz w:val="24"/>
+                <w:szCs w:val="24"/>
+              </w:rPr>
+              <w:t>Ação:</w:t>
+            </w:r>
+          </w:p>
+        </w:tc>
+        <w:tc>
+          <w:tcPr>
+            <w:tcW w:w="6514" w:type="dxa"/>
+          </w:tcPr>
+          <w:p>
+            <w:pPr>
+              <w:rPr>
+                <w:rFonts w:ascii="Times New Roman" w:hAnsi="Times New Roman" w:cs="Times New Roman"/>
+              </w:rPr>
+            </w:pPr>
+            <w:r>
+              <w:rPr>
+                <w:rFonts w:ascii="Times New Roman" w:hAnsi="Times New Roman" w:cs="Times New Roman"/>
+              </w:rPr>
+              <w:t>Salvar</w:t>
+            </w:r>
+          </w:p>
+        </w:tc>
+      </w:tr>
+      <w:tr>
+        <w:tc>
+          <w:tcPr>
+            <w:tcW w:w="1980" w:type="dxa"/>
+            <w:shd w:val="clear" w:color="auto" w:fill="BFBFBF" w:themeFill="background1" w:themeFillShade="BF"/>
+          </w:tcPr>
+          <w:p>
+            <w:pPr>
+              <w:rPr>
+                <w:rFonts w:ascii="Times New Roman" w:hAnsi="Times New Roman" w:cs="Times New Roman"/>
+                <w:b/>
+                <w:sz w:val="24"/>
+                <w:szCs w:val="24"/>
+              </w:rPr>
+            </w:pPr>
+            <w:r>
+              <w:rPr>
+                <w:rFonts w:ascii="Times New Roman" w:hAnsi="Times New Roman" w:cs="Times New Roman"/>
+                <w:b/>
+                <w:sz w:val="24"/>
+                <w:szCs w:val="24"/>
+              </w:rPr>
+              <w:t>Atende a:</w:t>
+            </w:r>
+          </w:p>
+        </w:tc>
+        <w:tc>
+          <w:tcPr>
+            <w:tcW w:w="6514" w:type="dxa"/>
+          </w:tcPr>
+          <w:p>
+            <w:pPr>
+              <w:rPr>
+                <w:rFonts w:ascii="Times New Roman" w:hAnsi="Times New Roman" w:cs="Times New Roman"/>
+              </w:rPr>
+            </w:pPr>
+            <w:hyperlink r:id="rId26" w:history="1">
+              <w:r>
+                <w:rPr>
+                  <w:rStyle w:val="Hyperlink"/>
+                  <w:rFonts w:ascii="Times New Roman" w:hAnsi="Times New Roman" w:cs="Times New Roman"/>
+                </w:rPr>
+                <w:t>ECDU05</w:t>
+              </w:r>
+            </w:hyperlink>
+            <w:r>
+              <w:rPr>
+                <w:rFonts w:ascii="Times New Roman" w:hAnsi="Times New Roman" w:cs="Times New Roman"/>
+              </w:rPr>
+              <w:t xml:space="preserve">, </w:t>
+            </w:r>
+            <w:hyperlink r:id="rId27" w:history="1">
+              <w:r>
+                <w:rPr>
+                  <w:rStyle w:val="Hyperlink"/>
+                  <w:rFonts w:ascii="Times New Roman" w:hAnsi="Times New Roman" w:cs="Times New Roman"/>
+                </w:rPr>
+                <w:t>ECDU06</w:t>
+              </w:r>
+            </w:hyperlink>
+          </w:p>
+        </w:tc>
+      </w:tr>
+    </w:tbl>
+    <w:p>
+      <w:pPr>
+        <w:spacing w:after="0"/>
         <w:rPr>
           <w:rFonts w:ascii="Times New Roman" w:hAnsi="Times New Roman" w:cs="Times New Roman"/>
           <w:sz w:val="24"/>
@@ -2216,7 +3236,7 @@
       </w:pPr>
     </w:p>
     <w:sectPr>
-      <w:headerReference w:type="default" r:id="rId12"/>
+      <w:headerReference w:type="default" r:id="rId28"/>
       <w:pgSz w:w="11906" w:h="16838"/>
       <w:pgMar w:top="1417" w:right="1701" w:bottom="1417" w:left="1701" w:header="708" w:footer="708" w:gutter="0"/>
       <w:cols w:space="708"/>
@@ -3585,6 +4605,18 @@
       <w:u w:val="single"/>
     </w:rPr>
   </w:style>
+  <w:style w:type="character" w:styleId="HiperlinkVisitado">
+    <w:name w:val="FollowedHyperlink"/>
+    <w:basedOn w:val="Fontepargpadro"/>
+    <w:uiPriority w:val="99"/>
+    <w:semiHidden/>
+    <w:unhideWhenUsed/>
+    <w:rsid w:val="00500427"/>
+    <w:rPr>
+      <w:color w:val="954F72" w:themeColor="followedHyperlink"/>
+      <w:u w:val="single"/>
+    </w:rPr>
+  </w:style>
 </w:styles>
 </file>
 
@@ -3854,7 +4886,7 @@
 </file>
 
 <file path=customXml/itemProps1.xml><?xml version="1.0" encoding="utf-8"?>
-<ds:datastoreItem xmlns:ds="http://schemas.openxmlformats.org/officeDocument/2006/customXml" ds:itemID="{DF5CB988-3337-4575-AF76-E573FA093A0B}">
+<ds:datastoreItem xmlns:ds="http://schemas.openxmlformats.org/officeDocument/2006/customXml" ds:itemID="{0D92DBBA-245B-4A61-9BB4-2F71BD08B656}">
   <ds:schemaRefs>
     <ds:schemaRef ds:uri="http://schemas.openxmlformats.org/officeDocument/2006/bibliography"/>
   </ds:schemaRefs>
